--- a/template_report.docx
+++ b/template_report.docx
@@ -141,7 +141,7 @@
           <w:szCs w:val="24"/>
           <w:lang w:val="pt-BR"/>
         </w:rPr>
-        <w:t>Rafael Henrique Ferreira da Silva</w:t>
+        <w:t>Autor</w:t>
       </w:r>
     </w:p>
     <w:p>
@@ -197,7 +197,7 @@
           <w:szCs w:val="24"/>
           <w:lang w:val="pt-BR"/>
         </w:rPr>
-        <w:t>Remoção de ruído em imagens por ressonância magnética utilizando non-local means</w:t>
+        <w:t>Titulo</w:t>
       </w:r>
     </w:p>
     <w:p>
@@ -613,22 +613,25 @@
           <w:b/>
           <w:sz w:val="24"/>
           <w:szCs w:val="24"/>
-        </w:rPr>
-      </w:pPr>
-    </w:p>
-    <w:p>
-      <w:pPr>
-        <w:rPr>
-          <w:b/>
-          <w:sz w:val="24"/>
-          <w:szCs w:val="24"/>
-        </w:rPr>
-      </w:pPr>
-      <w:r>
-        <w:rPr>
-          <w:b/>
-          <w:sz w:val="24"/>
-          <w:szCs w:val="24"/>
+          <w:lang w:val="pt-BR"/>
+        </w:rPr>
+      </w:pPr>
+    </w:p>
+    <w:p>
+      <w:pPr>
+        <w:rPr>
+          <w:b/>
+          <w:sz w:val="24"/>
+          <w:szCs w:val="24"/>
+          <w:lang w:val="pt-BR"/>
+        </w:rPr>
+      </w:pPr>
+      <w:r>
+        <w:rPr>
+          <w:b/>
+          <w:sz w:val="24"/>
+          <w:szCs w:val="24"/>
+          <w:lang w:val="pt-BR"/>
         </w:rPr>
         <w:br w:type="page"/>
       </w:r>
@@ -873,7 +876,7 @@
         <w:rPr>
           <w:noProof/>
         </w:rPr>
-        <w:t>2</w:t>
+        <w:t>10</w:t>
       </w:r>
     </w:fldSimple>
   </w:p>
@@ -1068,6 +1071,7 @@
   <w:style w:type="paragraph" w:default="1" w:styleId="Normal">
     <w:name w:val="Normal"/>
     <w:qFormat/>
+    <w:rsid w:val="00AA0BEC"/>
   </w:style>
   <w:style w:type="paragraph" w:styleId="Heading1">
     <w:name w:val="heading 1"/>
